--- a/assets/CV Philippe Van Vlierberghe 2021.docx
+++ b/assets/CV Philippe Van Vlierberghe 2021.docx
@@ -1218,7 +1218,10 @@
         <w:spacing w:after="0" w:line="259" w:lineRule="auto"/>
       </w:pPr>
       <w:r>
-        <w:t>SQL Funcamentals</w:t>
+        <w:t xml:space="preserve">SQL </w:t>
+      </w:r>
+      <w:r>
+        <w:t>Fundamentals</w:t>
       </w:r>
       <w:r>
         <w:tab/>

--- a/assets/CV Philippe Van Vlierberghe 2021.docx
+++ b/assets/CV Philippe Van Vlierberghe 2021.docx
@@ -44,8 +44,13 @@
         <w:ind w:left="-5"/>
       </w:pPr>
       <w:r>
-        <w:t>Hoogland 137, 3118 Werchter</w:t>
-      </w:r>
+        <w:t xml:space="preserve">Hoogland 137, 3118 </w:t>
+      </w:r>
+      <w:proofErr w:type="spellStart"/>
+      <w:r>
+        <w:t>Werchter</w:t>
+      </w:r>
+      <w:proofErr w:type="spellEnd"/>
     </w:p>
     <w:p>
       <w:pPr>
@@ -253,8 +258,13 @@
               <w:spacing w:after="0" w:line="259" w:lineRule="auto"/>
               <w:ind w:left="0" w:firstLine="0"/>
             </w:pPr>
-            <w:r>
-              <w:t xml:space="preserve">Crius Technology </w:t>
+            <w:proofErr w:type="spellStart"/>
+            <w:r>
+              <w:t>Crius</w:t>
+            </w:r>
+            <w:proofErr w:type="spellEnd"/>
+            <w:r>
+              <w:t xml:space="preserve"> Technology </w:t>
             </w:r>
           </w:p>
         </w:tc>
@@ -291,28 +301,13 @@
               <w:ind w:left="0" w:firstLine="0"/>
             </w:pPr>
             <w:r>
-              <w:t>10</w:t>
-            </w:r>
-            <w:r>
-              <w:t xml:space="preserve"> </w:t>
-            </w:r>
-            <w:r>
-              <w:t>aug</w:t>
-            </w:r>
-            <w:r>
-              <w:t xml:space="preserve"> 20</w:t>
-            </w:r>
-            <w:r>
-              <w:t>20</w:t>
-            </w:r>
-            <w:r>
-              <w:t xml:space="preserve"> tot </w:t>
-            </w:r>
-            <w:r>
-              <w:t>heden</w:t>
-            </w:r>
-            <w:r>
-              <w:t xml:space="preserve"> </w:t>
+              <w:t>1</w:t>
+            </w:r>
+            <w:r>
+              <w:t>7</w:t>
+            </w:r>
+            <w:r>
+              <w:t xml:space="preserve"> aug 2020 tot heden </w:t>
             </w:r>
           </w:p>
         </w:tc>
@@ -356,8 +351,13 @@
               <w:spacing w:after="0" w:line="259" w:lineRule="auto"/>
               <w:ind w:left="0" w:firstLine="0"/>
             </w:pPr>
-            <w:r>
-              <w:t xml:space="preserve">Crius Technology </w:t>
+            <w:proofErr w:type="spellStart"/>
+            <w:r>
+              <w:t>Crius</w:t>
+            </w:r>
+            <w:proofErr w:type="spellEnd"/>
+            <w:r>
+              <w:t xml:space="preserve"> Technology </w:t>
             </w:r>
           </w:p>
         </w:tc>
@@ -394,7 +394,13 @@
               <w:ind w:left="0" w:firstLine="0"/>
             </w:pPr>
             <w:r>
-              <w:t xml:space="preserve">24 okt 2019 tot 9 aug 2020 </w:t>
+              <w:t xml:space="preserve">24 okt 2019 tot </w:t>
+            </w:r>
+            <w:r>
+              <w:t>14</w:t>
+            </w:r>
+            <w:r>
+              <w:t xml:space="preserve"> aug 2020 </w:t>
             </w:r>
           </w:p>
         </w:tc>
@@ -538,8 +544,13 @@
               <w:spacing w:after="0" w:line="259" w:lineRule="auto"/>
               <w:ind w:left="0" w:firstLine="0"/>
             </w:pPr>
-            <w:r>
-              <w:t>Emmaus ICT</w:t>
+            <w:proofErr w:type="spellStart"/>
+            <w:r>
+              <w:t>Emmaus</w:t>
+            </w:r>
+            <w:proofErr w:type="spellEnd"/>
+            <w:r>
+              <w:t xml:space="preserve"> ICT</w:t>
             </w:r>
             <w:r>
               <w:rPr>
@@ -639,8 +650,13 @@
               <w:ind w:left="0" w:firstLine="0"/>
             </w:pPr>
             <w:r>
-              <w:t>NV Bejaco</w:t>
-            </w:r>
+              <w:t xml:space="preserve">NV </w:t>
+            </w:r>
+            <w:proofErr w:type="spellStart"/>
+            <w:r>
+              <w:t>Bejaco</w:t>
+            </w:r>
+            <w:proofErr w:type="spellEnd"/>
             <w:r>
               <w:rPr>
                 <w:b/>
@@ -738,9 +754,19 @@
               <w:spacing w:after="0" w:line="259" w:lineRule="auto"/>
               <w:ind w:left="0" w:firstLine="0"/>
             </w:pPr>
-            <w:r>
-              <w:t>Cipal Schaubroeck</w:t>
-            </w:r>
+            <w:proofErr w:type="spellStart"/>
+            <w:r>
+              <w:t>Cipal</w:t>
+            </w:r>
+            <w:proofErr w:type="spellEnd"/>
+            <w:r>
+              <w:t xml:space="preserve"> </w:t>
+            </w:r>
+            <w:proofErr w:type="spellStart"/>
+            <w:r>
+              <w:t>Schaubroeck</w:t>
+            </w:r>
+            <w:proofErr w:type="spellEnd"/>
             <w:r>
               <w:rPr>
                 <w:b/>
@@ -1105,7 +1131,35 @@
         <w:rPr>
           <w:color w:val="212121"/>
         </w:rPr>
-        <w:t xml:space="preserve">M20768: Developing SQL Data Models  </w:t>
+        <w:t xml:space="preserve">M20768: </w:t>
+      </w:r>
+      <w:proofErr w:type="spellStart"/>
+      <w:r>
+        <w:rPr>
+          <w:color w:val="212121"/>
+        </w:rPr>
+        <w:t>Developing</w:t>
+      </w:r>
+      <w:proofErr w:type="spellEnd"/>
+      <w:r>
+        <w:rPr>
+          <w:color w:val="212121"/>
+        </w:rPr>
+        <w:t xml:space="preserve"> SQL Data </w:t>
+      </w:r>
+      <w:proofErr w:type="spellStart"/>
+      <w:r>
+        <w:rPr>
+          <w:color w:val="212121"/>
+        </w:rPr>
+        <w:t>Models</w:t>
+      </w:r>
+      <w:proofErr w:type="spellEnd"/>
+      <w:r>
+        <w:rPr>
+          <w:color w:val="212121"/>
+        </w:rPr>
+        <w:t xml:space="preserve">  </w:t>
       </w:r>
     </w:p>
     <w:p>
@@ -1115,13 +1169,34 @@
           <w:numId w:val="1"/>
         </w:numPr>
         <w:ind w:hanging="360"/>
-      </w:pPr>
-      <w:r>
-        <w:t>GK4692A: Analyzing Data with SQL server reporting services</w:t>
+        <w:rPr>
+          <w:lang w:val="en-GB"/>
+        </w:rPr>
+      </w:pPr>
+      <w:r>
+        <w:rPr>
+          <w:lang w:val="en-GB"/>
+        </w:rPr>
+        <w:t xml:space="preserve">GK4692A: </w:t>
+      </w:r>
+      <w:proofErr w:type="spellStart"/>
+      <w:r>
+        <w:rPr>
+          <w:lang w:val="en-GB"/>
+        </w:rPr>
+        <w:t>Analyzing</w:t>
+      </w:r>
+      <w:proofErr w:type="spellEnd"/>
+      <w:r>
+        <w:rPr>
+          <w:lang w:val="en-GB"/>
+        </w:rPr>
+        <w:t xml:space="preserve"> Data with SQL server reporting services</w:t>
       </w:r>
       <w:r>
         <w:rPr>
           <w:color w:val="212121"/>
+          <w:lang w:val="en-GB"/>
         </w:rPr>
         <w:t xml:space="preserve"> </w:t>
       </w:r>
@@ -1134,10 +1209,14 @@
         </w:numPr>
         <w:spacing w:after="0" w:line="259" w:lineRule="auto"/>
         <w:ind w:hanging="360"/>
+        <w:rPr>
+          <w:lang w:val="en-GB"/>
+        </w:rPr>
       </w:pPr>
       <w:r>
         <w:rPr>
           <w:color w:val="212121"/>
+          <w:lang w:val="en-GB"/>
         </w:rPr>
         <w:t xml:space="preserve">M20761: Querying Data with Transact-SQL </w:t>
       </w:r>
@@ -1145,6 +1224,9 @@
     <w:p>
       <w:pPr>
         <w:spacing w:after="0" w:line="259" w:lineRule="auto"/>
+        <w:rPr>
+          <w:lang w:val="en-GB"/>
+        </w:rPr>
       </w:pPr>
     </w:p>
     <w:p>
@@ -1154,11 +1236,19 @@
           <w:color w:val="212121"/>
         </w:rPr>
       </w:pPr>
+      <w:proofErr w:type="spellStart"/>
       <w:r>
         <w:rPr>
           <w:color w:val="212121"/>
         </w:rPr>
-        <w:t xml:space="preserve">SoloLearn (2019 - </w:t>
+        <w:t>SoloLearn</w:t>
+      </w:r>
+      <w:proofErr w:type="spellEnd"/>
+      <w:r>
+        <w:rPr>
+          <w:color w:val="212121"/>
+        </w:rPr>
+        <w:t xml:space="preserve"> (2019 - </w:t>
       </w:r>
       <w:r>
         <w:rPr>
@@ -1269,7 +1359,15 @@
         <w:spacing w:after="0" w:line="259" w:lineRule="auto"/>
       </w:pPr>
       <w:r>
-        <w:t>XML Essential Training</w:t>
+        <w:t xml:space="preserve">XML </w:t>
+      </w:r>
+      <w:proofErr w:type="spellStart"/>
+      <w:r>
+        <w:t>Essential</w:t>
+      </w:r>
+      <w:proofErr w:type="spellEnd"/>
+      <w:r>
+        <w:t xml:space="preserve"> Training</w:t>
       </w:r>
     </w:p>
     <w:p>
@@ -1281,9 +1379,11 @@
       <w:pPr>
         <w:spacing w:after="0" w:line="259" w:lineRule="auto"/>
       </w:pPr>
+      <w:proofErr w:type="spellStart"/>
       <w:r>
         <w:t>Pluralsight</w:t>
       </w:r>
+      <w:proofErr w:type="spellEnd"/>
     </w:p>
     <w:p>
       <w:pPr>
@@ -1295,7 +1395,15 @@
         <w:spacing w:after="0" w:line="259" w:lineRule="auto"/>
       </w:pPr>
       <w:r>
-        <w:t xml:space="preserve">XSLT 2.0 and 1.0 Foundations </w:t>
+        <w:t xml:space="preserve">XSLT 2.0 </w:t>
+      </w:r>
+      <w:proofErr w:type="spellStart"/>
+      <w:r>
+        <w:t>and</w:t>
+      </w:r>
+      <w:proofErr w:type="spellEnd"/>
+      <w:r>
+        <w:t xml:space="preserve"> 1.0 Foundations </w:t>
       </w:r>
       <w:r>
         <w:tab/>
@@ -1318,7 +1426,23 @@
         <w:spacing w:after="0" w:line="259" w:lineRule="auto"/>
       </w:pPr>
       <w:r>
-        <w:t xml:space="preserve">Using Lambda Expressions in Java Code </w:t>
+        <w:t xml:space="preserve">Using </w:t>
+      </w:r>
+      <w:proofErr w:type="spellStart"/>
+      <w:r>
+        <w:t>Lambda</w:t>
+      </w:r>
+      <w:proofErr w:type="spellEnd"/>
+      <w:r>
+        <w:t xml:space="preserve"> </w:t>
+      </w:r>
+      <w:proofErr w:type="spellStart"/>
+      <w:r>
+        <w:t>Expressions</w:t>
+      </w:r>
+      <w:proofErr w:type="spellEnd"/>
+      <w:r>
+        <w:t xml:space="preserve"> in Java Code </w:t>
       </w:r>
       <w:r>
         <w:tab/>
@@ -1963,8 +2087,14 @@
           <w:numId w:val="2"/>
         </w:numPr>
         <w:ind w:hanging="283"/>
-      </w:pPr>
-      <w:r>
+        <w:rPr>
+          <w:lang w:val="en-GB"/>
+        </w:rPr>
+      </w:pPr>
+      <w:r>
+        <w:rPr>
+          <w:lang w:val="en-GB"/>
+        </w:rPr>
         <w:t xml:space="preserve">Routing protocols ripv2, OSPF, IGRP, EIGRP </w:t>
       </w:r>
     </w:p>
@@ -1972,6 +2102,9 @@
       <w:pPr>
         <w:spacing w:after="0" w:line="259" w:lineRule="auto"/>
         <w:ind w:left="0" w:firstLine="0"/>
+        <w:rPr>
+          <w:lang w:val="en-GB"/>
+        </w:rPr>
       </w:pPr>
     </w:p>
     <w:p>
@@ -2112,8 +2245,13 @@
               <w:ind w:hanging="283"/>
               <w:jc w:val="both"/>
             </w:pPr>
-            <w:r>
-              <w:t xml:space="preserve">Sybase </w:t>
+            <w:proofErr w:type="spellStart"/>
+            <w:r>
+              <w:t>Sybase</w:t>
+            </w:r>
+            <w:proofErr w:type="spellEnd"/>
+            <w:r>
+              <w:t xml:space="preserve"> </w:t>
             </w:r>
           </w:p>
         </w:tc>
@@ -2201,7 +2339,15 @@
         <w:ind w:hanging="283"/>
       </w:pPr>
       <w:r>
-        <w:t xml:space="preserve">HTML5 / CSS / JavaScript  / PHP </w:t>
+        <w:t xml:space="preserve">HTML5 / CSS / </w:t>
+      </w:r>
+      <w:proofErr w:type="spellStart"/>
+      <w:r>
+        <w:t>JavaScript</w:t>
+      </w:r>
+      <w:proofErr w:type="spellEnd"/>
+      <w:r>
+        <w:t xml:space="preserve">  / PHP </w:t>
       </w:r>
     </w:p>
     <w:p>
@@ -2212,8 +2358,21 @@
         </w:numPr>
         <w:ind w:hanging="283"/>
       </w:pPr>
-      <w:r>
-        <w:t xml:space="preserve">Angular &amp; React  </w:t>
+      <w:proofErr w:type="spellStart"/>
+      <w:r>
+        <w:t>Angular</w:t>
+      </w:r>
+      <w:proofErr w:type="spellEnd"/>
+      <w:r>
+        <w:t xml:space="preserve"> &amp; </w:t>
+      </w:r>
+      <w:proofErr w:type="spellStart"/>
+      <w:r>
+        <w:t>React</w:t>
+      </w:r>
+      <w:proofErr w:type="spellEnd"/>
+      <w:r>
+        <w:t xml:space="preserve">  </w:t>
       </w:r>
     </w:p>
     <w:p>
@@ -2281,7 +2440,21 @@
         <w:rPr>
           <w:i/>
         </w:rPr>
-        <w:t xml:space="preserve">(Visual Paradigm) </w:t>
+        <w:t xml:space="preserve">(Visual </w:t>
+      </w:r>
+      <w:proofErr w:type="spellStart"/>
+      <w:r>
+        <w:rPr>
+          <w:i/>
+        </w:rPr>
+        <w:t>Paradigm</w:t>
+      </w:r>
+      <w:proofErr w:type="spellEnd"/>
+      <w:r>
+        <w:rPr>
+          <w:i/>
+        </w:rPr>
+        <w:t xml:space="preserve">) </w:t>
       </w:r>
     </w:p>
     <w:p>
@@ -2304,8 +2477,13 @@
         </w:numPr>
         <w:ind w:hanging="283"/>
       </w:pPr>
-      <w:r>
-        <w:t>IntelliJ IDEA</w:t>
+      <w:proofErr w:type="spellStart"/>
+      <w:r>
+        <w:t>IntelliJ</w:t>
+      </w:r>
+      <w:proofErr w:type="spellEnd"/>
+      <w:r>
+        <w:t xml:space="preserve"> IDEA</w:t>
       </w:r>
       <w:r>
         <w:rPr>
@@ -2322,8 +2500,21 @@
         </w:numPr>
         <w:ind w:hanging="283"/>
       </w:pPr>
-      <w:r>
-        <w:t xml:space="preserve">VMware ESXi </w:t>
+      <w:proofErr w:type="spellStart"/>
+      <w:r>
+        <w:t>VMware</w:t>
+      </w:r>
+      <w:proofErr w:type="spellEnd"/>
+      <w:r>
+        <w:t xml:space="preserve"> </w:t>
+      </w:r>
+      <w:proofErr w:type="spellStart"/>
+      <w:r>
+        <w:t>ESXi</w:t>
+      </w:r>
+      <w:proofErr w:type="spellEnd"/>
+      <w:r>
+        <w:t xml:space="preserve"> </w:t>
       </w:r>
     </w:p>
     <w:p>
@@ -2346,8 +2537,13 @@
         </w:numPr>
         <w:ind w:hanging="283"/>
       </w:pPr>
-      <w:r>
-        <w:t xml:space="preserve">Prezi </w:t>
+      <w:proofErr w:type="spellStart"/>
+      <w:r>
+        <w:t>Prezi</w:t>
+      </w:r>
+      <w:proofErr w:type="spellEnd"/>
+      <w:r>
+        <w:t xml:space="preserve"> </w:t>
       </w:r>
     </w:p>
     <w:p>
@@ -2358,8 +2554,21 @@
         </w:numPr>
         <w:ind w:hanging="283"/>
       </w:pPr>
-      <w:r>
-        <w:t xml:space="preserve">Qlikview/QlikSense </w:t>
+      <w:proofErr w:type="spellStart"/>
+      <w:r>
+        <w:t>Qlikview</w:t>
+      </w:r>
+      <w:proofErr w:type="spellEnd"/>
+      <w:r>
+        <w:t>/</w:t>
+      </w:r>
+      <w:proofErr w:type="spellStart"/>
+      <w:r>
+        <w:t>QlikSense</w:t>
+      </w:r>
+      <w:proofErr w:type="spellEnd"/>
+      <w:r>
+        <w:t xml:space="preserve"> </w:t>
       </w:r>
     </w:p>
     <w:p>
@@ -2383,7 +2592,23 @@
         <w:ind w:hanging="283"/>
       </w:pPr>
       <w:r>
-        <w:t xml:space="preserve">CMS Drupal 7 / Joomla </w:t>
+        <w:t xml:space="preserve">CMS </w:t>
+      </w:r>
+      <w:proofErr w:type="spellStart"/>
+      <w:r>
+        <w:t>Drupal</w:t>
+      </w:r>
+      <w:proofErr w:type="spellEnd"/>
+      <w:r>
+        <w:t xml:space="preserve"> 7 / </w:t>
+      </w:r>
+      <w:proofErr w:type="spellStart"/>
+      <w:r>
+        <w:t>Joomla</w:t>
+      </w:r>
+      <w:proofErr w:type="spellEnd"/>
+      <w:r>
+        <w:t xml:space="preserve"> </w:t>
       </w:r>
     </w:p>
     <w:p>
@@ -2393,8 +2618,14 @@
           <w:numId w:val="4"/>
         </w:numPr>
         <w:ind w:hanging="283"/>
-      </w:pPr>
-      <w:r>
+        <w:rPr>
+          <w:lang w:val="en-GB"/>
+        </w:rPr>
+      </w:pPr>
+      <w:r>
+        <w:rPr>
+          <w:lang w:val="en-GB"/>
+        </w:rPr>
         <w:t xml:space="preserve">OLAP Cube Studio 4.2 / Enterprise Guide 4.2 </w:t>
       </w:r>
     </w:p>
@@ -2407,7 +2638,15 @@
         <w:ind w:hanging="283"/>
       </w:pPr>
       <w:r>
-        <w:t xml:space="preserve">IBM Cognos Framework Manager </w:t>
+        <w:t xml:space="preserve">IBM </w:t>
+      </w:r>
+      <w:proofErr w:type="spellStart"/>
+      <w:r>
+        <w:t>Cognos</w:t>
+      </w:r>
+      <w:proofErr w:type="spellEnd"/>
+      <w:r>
+        <w:t xml:space="preserve"> Framework Manager </w:t>
       </w:r>
     </w:p>
     <w:p>
@@ -2419,7 +2658,15 @@
         <w:ind w:hanging="283"/>
       </w:pPr>
       <w:r>
-        <w:t xml:space="preserve">IBM Cognos Report studio </w:t>
+        <w:t xml:space="preserve">IBM </w:t>
+      </w:r>
+      <w:proofErr w:type="spellStart"/>
+      <w:r>
+        <w:t>Cognos</w:t>
+      </w:r>
+      <w:proofErr w:type="spellEnd"/>
+      <w:r>
+        <w:t xml:space="preserve"> Report studio </w:t>
       </w:r>
     </w:p>
     <w:p>
@@ -2431,7 +2678,15 @@
         <w:ind w:hanging="283"/>
       </w:pPr>
       <w:r>
-        <w:t xml:space="preserve">Microsoft ssrs report builder </w:t>
+        <w:t xml:space="preserve">Microsoft </w:t>
+      </w:r>
+      <w:proofErr w:type="spellStart"/>
+      <w:r>
+        <w:t>ssrs</w:t>
+      </w:r>
+      <w:proofErr w:type="spellEnd"/>
+      <w:r>
+        <w:t xml:space="preserve"> report builder </w:t>
       </w:r>
     </w:p>
     <w:p>
@@ -2606,6 +2861,7 @@
         <w:docPartUnique/>
       </w:docPartObj>
     </w:sdtPr>
+    <w:sdtEndPr/>
     <w:sdtContent>
       <w:p>
         <w:pPr>
